--- a/inst/docx/abstract.docx
+++ b/inst/docx/abstract.docx
@@ -7,6 +7,8 @@
         <w:spacing w:after="0"/>
         <w:ind w:left="426" w:right="794"/>
         <w:jc w:val="center"/>
+      </w:pPr>
+      <w:r>
         <w:rPr>
           <w:rFonts w:ascii="Georgia" w:eastAsia="Georgia" w:hAnsi="Georgia" w:cs="Georgia"/>
           <w:b/>
@@ -14,7 +16,8 @@
           <w:sz w:val="22"/>
           <w:szCs w:val="22"/>
         </w:rPr>
-      </w:pPr>
+        <w:t>Centrality in Collaboration: Community Detection for Oncology Researchers</w:t>
+      </w:r>
       <w:r>
         <w:rPr>
           <w:rFonts w:ascii="Georgia" w:eastAsia="Georgia" w:hAnsi="Georgia" w:cs="Georgia"/>
@@ -23,7 +26,102 @@
           <w:sz w:val="22"/>
           <w:szCs w:val="22"/>
         </w:rPr>
-        <w:t>Considering Degree Centrality for More Interpretive Communities in</w:t>
+        <w:br/>
+      </w:r>
+    </w:p>
+    <w:p>
+      <w:pPr>
+        <w:spacing w:after="0"/>
+        <w:ind w:left="426" w:right="794"/>
+        <w:jc w:val="center"/>
+        <w:rPr>
+          <w:lang w:val="sv-SE"/>
+        </w:rPr>
+      </w:pPr>
+      <w:r>
+        <w:rPr>
+          <w:rFonts w:ascii="Georgia" w:eastAsia="Georgia" w:hAnsi="Georgia" w:cs="Georgia"/>
+          <w:sz w:val="22"/>
+          <w:szCs w:val="22"/>
+          <w:lang w:val="sv-SE"/>
+        </w:rPr>
+        <w:t>Benjamin Smith</w:t>
+      </w:r>
+      <w:r>
+        <w:rPr>
+          <w:rFonts w:ascii="Georgia" w:eastAsia="Georgia" w:hAnsi="Georgia" w:cs="Georgia"/>
+          <w:sz w:val="22"/>
+          <w:szCs w:val="22"/>
+          <w:vertAlign w:val="superscript"/>
+          <w:lang w:val="sv-SE"/>
+        </w:rPr>
+        <w:t>1</w:t>
+      </w:r>
+      <w:r>
+        <w:rPr>
+          <w:rFonts w:ascii="Georgia" w:eastAsia="Georgia" w:hAnsi="Georgia" w:cs="Georgia"/>
+          <w:sz w:val="22"/>
+          <w:szCs w:val="22"/>
+          <w:lang w:val="sv-SE"/>
+        </w:rPr>
+        <w:t xml:space="preserve">, </w:t>
+      </w:r>
+      <w:r>
+        <w:rPr>
+          <w:rFonts w:ascii="Georgia" w:eastAsia="Georgia" w:hAnsi="Georgia" w:cs="Georgia"/>
+          <w:sz w:val="22"/>
+          <w:szCs w:val="22"/>
+          <w:lang w:val="sv-SE"/>
+        </w:rPr>
+        <w:t>Tyler Pittman</w:t>
+      </w:r>
+      <w:r>
+        <w:rPr>
+          <w:rFonts w:ascii="Georgia" w:eastAsia="Georgia" w:hAnsi="Georgia" w:cs="Georgia"/>
+          <w:sz w:val="22"/>
+          <w:szCs w:val="22"/>
+          <w:vertAlign w:val="superscript"/>
+          <w:lang w:val="sv-SE"/>
+        </w:rPr>
+        <w:t>2</w:t>
+      </w:r>
+      <w:r>
+        <w:rPr>
+          <w:rFonts w:ascii="Georgia" w:eastAsia="Georgia" w:hAnsi="Georgia" w:cs="Georgia"/>
+          <w:sz w:val="22"/>
+          <w:szCs w:val="22"/>
+          <w:lang w:val="sv-SE"/>
+        </w:rPr>
+        <w:t xml:space="preserve">, </w:t>
+      </w:r>
+      <w:r>
+        <w:rPr>
+          <w:rFonts w:ascii="Georgia" w:eastAsia="Georgia" w:hAnsi="Georgia" w:cs="Georgia"/>
+          <w:sz w:val="22"/>
+          <w:szCs w:val="22"/>
+          <w:lang w:val="sv-SE"/>
+        </w:rPr>
+        <w:t>Wei Xu</w:t>
+      </w:r>
+      <w:r>
+        <w:rPr>
+          <w:rFonts w:ascii="Georgia" w:eastAsia="Georgia" w:hAnsi="Georgia" w:cs="Georgia"/>
+          <w:sz w:val="22"/>
+          <w:szCs w:val="22"/>
+          <w:vertAlign w:val="superscript"/>
+          <w:lang w:val="sv-SE"/>
+        </w:rPr>
+        <w:t>1,</w:t>
+      </w:r>
+      <w:r>
+        <w:rPr>
+          <w:rFonts w:ascii="Georgia" w:eastAsia="Georgia" w:hAnsi="Georgia" w:cs="Georgia"/>
+          <w:sz w:val="22"/>
+          <w:szCs w:val="22"/>
+          <w:vertAlign w:val="superscript"/>
+          <w:lang w:val="sv-SE"/>
+        </w:rPr>
+        <w:t>2</w:t>
       </w:r>
     </w:p>
     <w:p>
@@ -35,87 +133,9 @@
       <w:r>
         <w:rPr>
           <w:rFonts w:ascii="Georgia" w:eastAsia="Georgia" w:hAnsi="Georgia" w:cs="Georgia"/>
-          <w:b/>
-          <w:bCs/>
-          <w:sz w:val="22"/>
-          <w:szCs w:val="22"/>
-        </w:rPr>
-        <w:t>Oncological</w:t>
-      </w:r>
-      <w:r>
-        <w:rPr>
-          <w:rFonts w:ascii="Georgia" w:eastAsia="Georgia" w:hAnsi="Georgia" w:cs="Georgia"/>
-          <w:b/>
-          <w:bCs/>
-          <w:sz w:val="22"/>
-          <w:szCs w:val="22"/>
-        </w:rPr>
-        <w:t xml:space="preserve"> Clinical Trial </w:t>
-      </w:r>
-      <w:r>
-        <w:rPr>
-          <w:rFonts w:ascii="Georgia" w:eastAsia="Georgia" w:hAnsi="Georgia" w:cs="Georgia"/>
-          <w:b/>
-          <w:bCs/>
-          <w:sz w:val="22"/>
-          <w:szCs w:val="22"/>
-        </w:rPr>
-        <w:t xml:space="preserve">Referral </w:t>
-      </w:r>
-      <w:r>
-        <w:rPr>
-          <w:rFonts w:ascii="Georgia" w:eastAsia="Georgia" w:hAnsi="Georgia" w:cs="Georgia"/>
-          <w:b/>
-          <w:bCs/>
-          <w:sz w:val="22"/>
-          <w:szCs w:val="22"/>
-        </w:rPr>
-        <w:t>Networks</w:t>
-      </w:r>
-      <w:r>
-        <w:rPr>
-          <w:rFonts w:ascii="Georgia" w:eastAsia="Georgia" w:hAnsi="Georgia" w:cs="Georgia"/>
-          <w:b/>
-          <w:bCs/>
-          <w:sz w:val="22"/>
-          <w:szCs w:val="22"/>
-        </w:rPr>
-        <w:br/>
-      </w:r>
-      <w:r>
-        <w:rPr>
-          <w:rFonts w:ascii="Georgia" w:eastAsia="Georgia" w:hAnsi="Georgia" w:cs="Georgia"/>
-          <w:sz w:val="22"/>
-          <w:szCs w:val="22"/>
-        </w:rPr>
-        <w:t xml:space="preserve"> </w:t>
-      </w:r>
-    </w:p>
-    <w:p>
-      <w:pPr>
-        <w:spacing w:after="0"/>
-        <w:ind w:left="426" w:right="794"/>
-        <w:jc w:val="center"/>
-        <w:rPr>
-          <w:lang w:val="sv-SE"/>
-        </w:rPr>
-      </w:pPr>
-      <w:r>
-        <w:rPr>
-          <w:rFonts w:ascii="Georgia" w:eastAsia="Georgia" w:hAnsi="Georgia" w:cs="Georgia"/>
-          <w:sz w:val="22"/>
-          <w:szCs w:val="22"/>
-          <w:lang w:val="sv-SE"/>
-        </w:rPr>
-        <w:t>Benjamin Smith</w:t>
-      </w:r>
-      <w:r>
-        <w:rPr>
-          <w:rFonts w:ascii="Georgia" w:eastAsia="Georgia" w:hAnsi="Georgia" w:cs="Georgia"/>
           <w:sz w:val="22"/>
           <w:szCs w:val="22"/>
           <w:vertAlign w:val="superscript"/>
-          <w:lang w:val="sv-SE"/>
         </w:rPr>
         <w:t>1</w:t>
       </w:r>
@@ -124,56 +144,8 @@
           <w:rFonts w:ascii="Georgia" w:eastAsia="Georgia" w:hAnsi="Georgia" w:cs="Georgia"/>
           <w:sz w:val="22"/>
           <w:szCs w:val="22"/>
-          <w:lang w:val="sv-SE"/>
-        </w:rPr>
-        <w:t xml:space="preserve">, </w:t>
-      </w:r>
-      <w:r>
-        <w:rPr>
-          <w:rFonts w:ascii="Georgia" w:eastAsia="Georgia" w:hAnsi="Georgia" w:cs="Georgia"/>
-          <w:sz w:val="22"/>
-          <w:szCs w:val="22"/>
-          <w:lang w:val="sv-SE"/>
-        </w:rPr>
-        <w:t>Tyler Pittman</w:t>
-      </w:r>
-      <w:r>
-        <w:rPr>
-          <w:rFonts w:ascii="Georgia" w:eastAsia="Georgia" w:hAnsi="Georgia" w:cs="Georgia"/>
-          <w:sz w:val="22"/>
-          <w:szCs w:val="22"/>
-          <w:vertAlign w:val="superscript"/>
-          <w:lang w:val="sv-SE"/>
-        </w:rPr>
-        <w:t>2</w:t>
-      </w:r>
-      <w:r>
-        <w:rPr>
-          <w:rFonts w:ascii="Georgia" w:eastAsia="Georgia" w:hAnsi="Georgia" w:cs="Georgia"/>
-          <w:sz w:val="22"/>
-          <w:szCs w:val="22"/>
-          <w:lang w:val="sv-SE"/>
-        </w:rPr>
-        <w:t xml:space="preserve">, </w:t>
-      </w:r>
-      <w:r>
-        <w:rPr>
-          <w:rFonts w:ascii="Georgia" w:eastAsia="Georgia" w:hAnsi="Georgia" w:cs="Georgia"/>
-          <w:sz w:val="22"/>
-          <w:szCs w:val="22"/>
-          <w:lang w:val="sv-SE"/>
-        </w:rPr>
-        <w:t>Wei Xu</w:t>
-      </w:r>
-      <w:r>
-        <w:rPr>
-          <w:rFonts w:ascii="Georgia" w:eastAsia="Georgia" w:hAnsi="Georgia" w:cs="Georgia"/>
-          <w:sz w:val="22"/>
-          <w:szCs w:val="22"/>
-          <w:vertAlign w:val="superscript"/>
-          <w:lang w:val="sv-SE"/>
-        </w:rPr>
-        <w:t>3</w:t>
+        </w:rPr>
+        <w:t xml:space="preserve">Dalla Lana School of Public Health, Biostatistics Division, University of Toronto, Toronto, Canada. </w:t>
       </w:r>
     </w:p>
     <w:p>
@@ -189,15 +161,63 @@
           <w:szCs w:val="22"/>
           <w:vertAlign w:val="superscript"/>
         </w:rPr>
-        <w:t>1</w:t>
-      </w:r>
-      <w:r>
-        <w:rPr>
-          <w:rFonts w:ascii="Georgia" w:eastAsia="Georgia" w:hAnsi="Georgia" w:cs="Georgia"/>
-          <w:sz w:val="22"/>
-          <w:szCs w:val="22"/>
-        </w:rPr>
-        <w:t xml:space="preserve">Dalla Lana School of Public Health, Biostatistics Division, University of Toronto, Toronto, Canada. </w:t>
+        <w:t>2</w:t>
+      </w:r>
+      <w:r>
+        <w:rPr>
+          <w:rFonts w:ascii="Georgia" w:eastAsia="Georgia" w:hAnsi="Georgia" w:cs="Georgia"/>
+          <w:sz w:val="22"/>
+          <w:szCs w:val="22"/>
+        </w:rPr>
+        <w:t xml:space="preserve"> </w:t>
+      </w:r>
+      <w:r>
+        <w:rPr>
+          <w:rFonts w:ascii="Georgia" w:eastAsia="Georgia" w:hAnsi="Georgia" w:cs="Georgia"/>
+          <w:sz w:val="22"/>
+          <w:szCs w:val="22"/>
+        </w:rPr>
+        <w:t>Department of Biostatistic</w:t>
+      </w:r>
+      <w:r>
+        <w:rPr>
+          <w:rFonts w:ascii="Georgia" w:eastAsia="Georgia" w:hAnsi="Georgia" w:cs="Georgia"/>
+          <w:sz w:val="22"/>
+          <w:szCs w:val="22"/>
+        </w:rPr>
+        <w:t xml:space="preserve">s, </w:t>
+      </w:r>
+      <w:r>
+        <w:rPr>
+          <w:rFonts w:ascii="Georgia" w:eastAsia="Georgia" w:hAnsi="Georgia" w:cs="Georgia"/>
+          <w:sz w:val="22"/>
+          <w:szCs w:val="22"/>
+        </w:rPr>
+        <w:t>University Health Network</w:t>
+      </w:r>
+      <w:r>
+        <w:rPr>
+          <w:rFonts w:ascii="Georgia" w:eastAsia="Georgia" w:hAnsi="Georgia" w:cs="Georgia"/>
+          <w:sz w:val="22"/>
+          <w:szCs w:val="22"/>
+        </w:rPr>
+        <w:t xml:space="preserve">, </w:t>
+      </w:r>
+      <w:r>
+        <w:rPr>
+          <w:rFonts w:ascii="Georgia" w:eastAsia="Georgia" w:hAnsi="Georgia" w:cs="Georgia"/>
+          <w:sz w:val="22"/>
+          <w:szCs w:val="22"/>
+        </w:rPr>
+        <w:t xml:space="preserve">Toronto, </w:t>
+      </w:r>
+      <w:r>
+        <w:rPr>
+          <w:rFonts w:ascii="Georgia" w:eastAsia="Georgia" w:hAnsi="Georgia" w:cs="Georgia"/>
+          <w:sz w:val="22"/>
+          <w:szCs w:val="22"/>
+        </w:rPr>
+        <w:t xml:space="preserve">Canada. </w:t>
       </w:r>
     </w:p>
     <w:p>
@@ -211,154 +231,10 @@
           <w:rFonts w:ascii="Georgia" w:eastAsia="Georgia" w:hAnsi="Georgia" w:cs="Georgia"/>
           <w:sz w:val="22"/>
           <w:szCs w:val="22"/>
-          <w:vertAlign w:val="superscript"/>
-        </w:rPr>
-        <w:t>2</w:t>
-      </w:r>
-      <w:r>
-        <w:rPr>
-          <w:rFonts w:ascii="Georgia" w:eastAsia="Georgia" w:hAnsi="Georgia" w:cs="Georgia"/>
-          <w:sz w:val="22"/>
-          <w:szCs w:val="22"/>
-        </w:rPr>
-        <w:t xml:space="preserve"> </w:t>
-      </w:r>
-      <w:r>
-        <w:rPr>
-          <w:rFonts w:ascii="Georgia" w:eastAsia="Georgia" w:hAnsi="Georgia" w:cs="Georgia"/>
-          <w:sz w:val="22"/>
-          <w:szCs w:val="22"/>
-        </w:rPr>
-        <w:t>Department of Biostatistic</w:t>
-      </w:r>
-      <w:r>
-        <w:rPr>
-          <w:rFonts w:ascii="Georgia" w:eastAsia="Georgia" w:hAnsi="Georgia" w:cs="Georgia"/>
-          <w:sz w:val="22"/>
-          <w:szCs w:val="22"/>
-        </w:rPr>
-        <w:t xml:space="preserve">s, </w:t>
-      </w:r>
-      <w:r>
-        <w:rPr>
-          <w:rFonts w:ascii="Georgia" w:eastAsia="Georgia" w:hAnsi="Georgia" w:cs="Georgia"/>
-          <w:sz w:val="22"/>
-          <w:szCs w:val="22"/>
-        </w:rPr>
-        <w:t>University Health Network</w:t>
-      </w:r>
-      <w:r>
-        <w:rPr>
-          <w:rFonts w:ascii="Georgia" w:eastAsia="Georgia" w:hAnsi="Georgia" w:cs="Georgia"/>
-          <w:sz w:val="22"/>
-          <w:szCs w:val="22"/>
-        </w:rPr>
-        <w:t xml:space="preserve">, </w:t>
-      </w:r>
-      <w:r>
-        <w:rPr>
-          <w:rFonts w:ascii="Georgia" w:eastAsia="Georgia" w:hAnsi="Georgia" w:cs="Georgia"/>
-          <w:sz w:val="22"/>
-          <w:szCs w:val="22"/>
-        </w:rPr>
-        <w:t xml:space="preserve">Toronto, </w:t>
-      </w:r>
-      <w:r>
-        <w:rPr>
-          <w:rFonts w:ascii="Georgia" w:eastAsia="Georgia" w:hAnsi="Georgia" w:cs="Georgia"/>
-          <w:sz w:val="22"/>
-          <w:szCs w:val="22"/>
-        </w:rPr>
-        <w:t xml:space="preserve">Canada. </w:t>
-      </w:r>
-    </w:p>
-    <w:p>
-      <w:pPr>
-        <w:spacing w:after="0"/>
-        <w:ind w:left="426" w:right="794"/>
-        <w:jc w:val="center"/>
-      </w:pPr>
-      <w:r>
-        <w:rPr>
-          <w:rFonts w:ascii="Georgia" w:eastAsia="Georgia" w:hAnsi="Georgia" w:cs="Georgia"/>
-          <w:sz w:val="22"/>
-          <w:szCs w:val="22"/>
-          <w:vertAlign w:val="superscript"/>
-        </w:rPr>
-        <w:t>3</w:t>
-      </w:r>
-      <w:r>
-        <w:rPr>
-          <w:rFonts w:ascii="Georgia" w:eastAsia="Georgia" w:hAnsi="Georgia" w:cs="Georgia"/>
-          <w:sz w:val="22"/>
-          <w:szCs w:val="22"/>
-        </w:rPr>
-        <w:t xml:space="preserve"> Department of Biostatistic</w:t>
-      </w:r>
-      <w:r>
-        <w:rPr>
-          <w:rFonts w:ascii="Georgia" w:eastAsia="Georgia" w:hAnsi="Georgia" w:cs="Georgia"/>
-          <w:sz w:val="22"/>
-          <w:szCs w:val="22"/>
-        </w:rPr>
-        <w:t xml:space="preserve">s, </w:t>
-      </w:r>
-      <w:r>
-        <w:rPr>
-          <w:rFonts w:ascii="Georgia" w:eastAsia="Georgia" w:hAnsi="Georgia" w:cs="Georgia"/>
-          <w:sz w:val="22"/>
-          <w:szCs w:val="22"/>
-        </w:rPr>
-        <w:t>University Health Network</w:t>
-      </w:r>
-      <w:r>
-        <w:rPr>
-          <w:rFonts w:ascii="Georgia" w:eastAsia="Georgia" w:hAnsi="Georgia" w:cs="Georgia"/>
-          <w:sz w:val="22"/>
-          <w:szCs w:val="22"/>
-        </w:rPr>
-        <w:t xml:space="preserve">, </w:t>
-      </w:r>
-      <w:r>
-        <w:rPr>
-          <w:rFonts w:ascii="Georgia" w:eastAsia="Georgia" w:hAnsi="Georgia" w:cs="Georgia"/>
-          <w:sz w:val="22"/>
-          <w:szCs w:val="22"/>
-        </w:rPr>
-        <w:t xml:space="preserve">Toronto, </w:t>
-      </w:r>
-      <w:r>
-        <w:rPr>
-          <w:rFonts w:ascii="Georgia" w:eastAsia="Georgia" w:hAnsi="Georgia" w:cs="Georgia"/>
-          <w:sz w:val="22"/>
-          <w:szCs w:val="22"/>
-        </w:rPr>
-        <w:t xml:space="preserve">Canada. </w:t>
-      </w:r>
-      <w:r>
-        <w:rPr>
-          <w:rFonts w:ascii="Georgia" w:eastAsia="Georgia" w:hAnsi="Georgia" w:cs="Georgia"/>
-          <w:sz w:val="22"/>
-          <w:szCs w:val="22"/>
-        </w:rPr>
-        <w:t xml:space="preserve"> </w:t>
-      </w:r>
-    </w:p>
-    <w:p>
-      <w:pPr>
-        <w:spacing w:after="0"/>
-        <w:ind w:left="426" w:right="794"/>
-        <w:jc w:val="center"/>
-      </w:pPr>
-      <w:r>
-        <w:rPr>
-          <w:rFonts w:ascii="Georgia" w:eastAsia="Georgia" w:hAnsi="Georgia" w:cs="Georgia"/>
-          <w:sz w:val="22"/>
-          <w:szCs w:val="22"/>
         </w:rPr>
         <w:t xml:space="preserve">*E-mail: </w:t>
       </w:r>
-      <w:hyperlink r:id="rId5" w:history="1">
+      <w:hyperlink r:id="rId7" w:history="1">
         <w:r>
           <w:rPr>
             <w:rStyle w:val="Hyperlink"/>
@@ -454,7 +330,7 @@
           <w:sz w:val="22"/>
           <w:szCs w:val="22"/>
         </w:rPr>
-        <w:t xml:space="preserve"> responded to standard treatments</w:t>
+        <w:t xml:space="preserve"> respond to standard treatments</w:t>
       </w:r>
       <w:r>
         <w:rPr>
@@ -510,31 +386,79 @@
           <w:sz w:val="22"/>
           <w:szCs w:val="22"/>
         </w:rPr>
-        <w:t>subsequent trials.</w:t>
-      </w:r>
-      <w:r>
-        <w:rPr>
-          <w:rFonts w:ascii="Georgia" w:eastAsia="Georgia" w:hAnsi="Georgia" w:cs="Georgia"/>
-          <w:sz w:val="22"/>
-          <w:szCs w:val="22"/>
-        </w:rPr>
-        <w:t xml:space="preserve"> </w:t>
-      </w:r>
-      <w:r>
-        <w:rPr>
-          <w:rFonts w:ascii="Georgia" w:eastAsia="Georgia" w:hAnsi="Georgia" w:cs="Georgia"/>
-          <w:sz w:val="22"/>
-          <w:szCs w:val="22"/>
-        </w:rPr>
-        <w:t xml:space="preserve">We employ </w:t>
-      </w:r>
-      <w:r>
-        <w:rPr>
-          <w:rFonts w:ascii="Georgia" w:eastAsia="Georgia" w:hAnsi="Georgia" w:cs="Georgia"/>
-          <w:sz w:val="22"/>
-          <w:szCs w:val="22"/>
-        </w:rPr>
-        <w:t>Social Network Analysis (SNA) and community detection a</w:t>
+        <w:t>subsequent trial</w:t>
+      </w:r>
+      <w:r>
+        <w:rPr>
+          <w:rFonts w:ascii="Georgia" w:eastAsia="Georgia" w:hAnsi="Georgia" w:cs="Georgia"/>
+          <w:sz w:val="22"/>
+          <w:szCs w:val="22"/>
+        </w:rPr>
+        <w:t xml:space="preserve"> enrollment</w:t>
+      </w:r>
+      <w:r>
+        <w:rPr>
+          <w:rFonts w:ascii="Georgia" w:eastAsia="Georgia" w:hAnsi="Georgia" w:cs="Georgia"/>
+          <w:sz w:val="22"/>
+          <w:szCs w:val="22"/>
+        </w:rPr>
+        <w:t>.</w:t>
+      </w:r>
+      <w:r>
+        <w:rPr>
+          <w:rFonts w:ascii="Georgia" w:eastAsia="Georgia" w:hAnsi="Georgia" w:cs="Georgia"/>
+          <w:sz w:val="22"/>
+          <w:szCs w:val="22"/>
+        </w:rPr>
+        <w:t xml:space="preserve"> </w:t>
+      </w:r>
+      <w:r>
+        <w:rPr>
+          <w:rFonts w:ascii="Georgia" w:eastAsia="Georgia" w:hAnsi="Georgia" w:cs="Georgia"/>
+          <w:sz w:val="22"/>
+          <w:szCs w:val="22"/>
+        </w:rPr>
+        <w:t>S</w:t>
+      </w:r>
+      <w:r>
+        <w:rPr>
+          <w:rFonts w:ascii="Georgia" w:eastAsia="Georgia" w:hAnsi="Georgia" w:cs="Georgia"/>
+          <w:sz w:val="22"/>
+          <w:szCs w:val="22"/>
+        </w:rPr>
+        <w:t xml:space="preserve">ocial </w:t>
+      </w:r>
+      <w:r>
+        <w:rPr>
+          <w:rFonts w:ascii="Georgia" w:eastAsia="Georgia" w:hAnsi="Georgia" w:cs="Georgia"/>
+          <w:sz w:val="22"/>
+          <w:szCs w:val="22"/>
+        </w:rPr>
+        <w:t>n</w:t>
+      </w:r>
+      <w:r>
+        <w:rPr>
+          <w:rFonts w:ascii="Georgia" w:eastAsia="Georgia" w:hAnsi="Georgia" w:cs="Georgia"/>
+          <w:sz w:val="22"/>
+          <w:szCs w:val="22"/>
+        </w:rPr>
+        <w:t xml:space="preserve">etwork </w:t>
+      </w:r>
+      <w:r>
+        <w:rPr>
+          <w:rFonts w:ascii="Georgia" w:eastAsia="Georgia" w:hAnsi="Georgia" w:cs="Georgia"/>
+          <w:sz w:val="22"/>
+          <w:szCs w:val="22"/>
+        </w:rPr>
+        <w:t>a</w:t>
+      </w:r>
+      <w:r>
+        <w:rPr>
+          <w:rFonts w:ascii="Georgia" w:eastAsia="Georgia" w:hAnsi="Georgia" w:cs="Georgia"/>
+          <w:sz w:val="22"/>
+          <w:szCs w:val="22"/>
+        </w:rPr>
+        <w:t>nalysis (SNA) and community detection a</w:t>
       </w:r>
       <w:r>
         <w:rPr>
@@ -550,7 +474,39 @@
           <w:sz w:val="22"/>
           <w:szCs w:val="22"/>
         </w:rPr>
-        <w:t xml:space="preserve"> to explore collaboration patterns </w:t>
+        <w:t xml:space="preserve"> </w:t>
+      </w:r>
+      <w:r>
+        <w:rPr>
+          <w:rFonts w:ascii="Georgia" w:eastAsia="Georgia" w:hAnsi="Georgia" w:cs="Georgia"/>
+          <w:sz w:val="22"/>
+          <w:szCs w:val="22"/>
+        </w:rPr>
+        <w:t>can be</w:t>
+      </w:r>
+      <w:r>
+        <w:rPr>
+          <w:rFonts w:ascii="Georgia" w:eastAsia="Georgia" w:hAnsi="Georgia" w:cs="Georgia"/>
+          <w:sz w:val="22"/>
+          <w:szCs w:val="22"/>
+        </w:rPr>
+        <w:t xml:space="preserve"> used to</w:t>
+      </w:r>
+      <w:r>
+        <w:rPr>
+          <w:rFonts w:ascii="Georgia" w:eastAsia="Georgia" w:hAnsi="Georgia" w:cs="Georgia"/>
+          <w:sz w:val="22"/>
+          <w:szCs w:val="22"/>
+        </w:rPr>
+        <w:t xml:space="preserve"> explore collaboration patterns</w:t>
+      </w:r>
+      <w:r>
+        <w:rPr>
+          <w:rFonts w:ascii="Georgia" w:eastAsia="Georgia" w:hAnsi="Georgia" w:cs="Georgia"/>
+          <w:sz w:val="22"/>
+          <w:szCs w:val="22"/>
+        </w:rPr>
+        <w:t xml:space="preserve"> </w:t>
       </w:r>
       <w:r>
         <w:rPr>
@@ -582,7 +538,39 @@
           <w:sz w:val="22"/>
           <w:szCs w:val="22"/>
         </w:rPr>
-        <w:t xml:space="preserve"> Cancer</w:t>
+        <w:t xml:space="preserve"> </w:t>
+      </w:r>
+      <w:r>
+        <w:rPr>
+          <w:rFonts w:ascii="Georgia" w:eastAsia="Georgia" w:hAnsi="Georgia" w:cs="Georgia"/>
+          <w:sz w:val="22"/>
+          <w:szCs w:val="22"/>
+        </w:rPr>
+        <w:t>Princess Margaret</w:t>
+      </w:r>
+      <w:r>
+        <w:rPr>
+          <w:rFonts w:ascii="Georgia" w:eastAsia="Georgia" w:hAnsi="Georgia" w:cs="Georgia"/>
+          <w:sz w:val="22"/>
+          <w:szCs w:val="22"/>
+        </w:rPr>
+        <w:t xml:space="preserve"> </w:t>
+      </w:r>
+      <w:r>
+        <w:rPr>
+          <w:rFonts w:ascii="Georgia" w:eastAsia="Georgia" w:hAnsi="Georgia" w:cs="Georgia"/>
+          <w:sz w:val="22"/>
+          <w:szCs w:val="22"/>
+        </w:rPr>
+        <w:t xml:space="preserve">Clinical Research Record  and </w:t>
+      </w:r>
+      <w:r>
+        <w:rPr>
+          <w:rFonts w:ascii="Georgia" w:eastAsia="Georgia" w:hAnsi="Georgia" w:cs="Georgia"/>
+          <w:sz w:val="22"/>
+          <w:szCs w:val="22"/>
+        </w:rPr>
+        <w:t>Cancer</w:t>
       </w:r>
       <w:r>
         <w:rPr>
@@ -598,79 +586,15 @@
           <w:sz w:val="22"/>
           <w:szCs w:val="22"/>
         </w:rPr>
-        <w:t xml:space="preserve"> and Princess Mar</w:t>
-      </w:r>
-      <w:r>
-        <w:rPr>
-          <w:rFonts w:ascii="Georgia" w:eastAsia="Georgia" w:hAnsi="Georgia" w:cs="Georgia"/>
-          <w:sz w:val="22"/>
-          <w:szCs w:val="22"/>
-        </w:rPr>
-        <w:t>garet</w:t>
-      </w:r>
-      <w:r>
-        <w:rPr>
-          <w:rFonts w:ascii="Georgia" w:eastAsia="Georgia" w:hAnsi="Georgia" w:cs="Georgia"/>
-          <w:sz w:val="22"/>
-          <w:szCs w:val="22"/>
-        </w:rPr>
-        <w:t xml:space="preserve"> (PM)</w:t>
-      </w:r>
-      <w:r>
-        <w:rPr>
-          <w:rFonts w:ascii="Georgia" w:eastAsia="Georgia" w:hAnsi="Georgia" w:cs="Georgia"/>
-          <w:sz w:val="22"/>
-          <w:szCs w:val="22"/>
-        </w:rPr>
-        <w:t xml:space="preserve"> Clinical Research Record</w:t>
-      </w:r>
-      <w:r>
-        <w:rPr>
-          <w:rFonts w:ascii="Georgia" w:eastAsia="Georgia" w:hAnsi="Georgia" w:cs="Georgia"/>
-          <w:sz w:val="22"/>
-          <w:szCs w:val="22"/>
-        </w:rPr>
-        <w:t>. The data</w:t>
-      </w:r>
-      <w:r>
-        <w:rPr>
-          <w:rFonts w:ascii="Georgia" w:eastAsia="Georgia" w:hAnsi="Georgia" w:cs="Georgia"/>
-          <w:sz w:val="22"/>
-          <w:szCs w:val="22"/>
-        </w:rPr>
-        <w:t xml:space="preserve"> consists of 29</w:t>
-      </w:r>
-      <w:r>
-        <w:rPr>
-          <w:rFonts w:ascii="Georgia" w:eastAsia="Georgia" w:hAnsi="Georgia" w:cs="Georgia"/>
-          <w:sz w:val="22"/>
-          <w:szCs w:val="22"/>
-        </w:rPr>
-        <w:t xml:space="preserve">70 unique patients in 515 clinical trials </w:t>
-      </w:r>
-      <w:r>
-        <w:rPr>
-          <w:rFonts w:ascii="Georgia" w:eastAsia="Georgia" w:hAnsi="Georgia" w:cs="Georgia"/>
-          <w:sz w:val="22"/>
-          <w:szCs w:val="22"/>
-        </w:rPr>
-        <w:t xml:space="preserve"> between </w:t>
-      </w:r>
-      <w:r>
-        <w:rPr>
-          <w:rFonts w:ascii="Georgia" w:eastAsia="Georgia" w:hAnsi="Georgia" w:cs="Georgia"/>
-          <w:sz w:val="22"/>
-          <w:szCs w:val="22"/>
-        </w:rPr>
-        <w:t xml:space="preserve">the </w:t>
-      </w:r>
-      <w:r>
-        <w:rPr>
-          <w:rFonts w:ascii="Georgia" w:eastAsia="Georgia" w:hAnsi="Georgia" w:cs="Georgia"/>
-          <w:sz w:val="22"/>
-          <w:szCs w:val="22"/>
-        </w:rPr>
-        <w:t xml:space="preserve">January 2016 and December 2018. </w:t>
+        <w:t>.</w:t>
+      </w:r>
+      <w:r>
+        <w:rPr>
+          <w:rFonts w:ascii="Georgia" w:eastAsia="Georgia" w:hAnsi="Georgia" w:cs="Georgia"/>
+          <w:sz w:val="22"/>
+          <w:szCs w:val="22"/>
+        </w:rPr>
+        <w:t xml:space="preserve"> </w:t>
       </w:r>
       <w:r>
         <w:rPr>
@@ -693,6 +617,14 @@
       <w:r>
         <w:rPr>
           <w:rFonts w:ascii="Georgia" w:eastAsia="Georgia" w:hAnsi="Georgia" w:cs="Georgia"/>
+          <w:sz w:val="22"/>
+          <w:szCs w:val="22"/>
+        </w:rPr>
+        <w:t>The data consists of 2970 patients in 515 clinical trials between January 2016 to December 2018.</w:t>
+      </w:r>
+      <w:r>
+        <w:rPr>
+          <w:rFonts w:ascii="Georgia" w:eastAsia="Georgia" w:hAnsi="Georgia" w:cs="Georgia"/>
           <w:color w:val="FF0000"/>
           <w:sz w:val="22"/>
           <w:szCs w:val="22"/>
@@ -705,7 +637,55 @@
           <w:sz w:val="22"/>
           <w:szCs w:val="22"/>
         </w:rPr>
-        <w:t>Among 389 distinct patients enrolled in more than one of 288 trials, we aim to identify working groups based on intervention types.</w:t>
+        <w:t>We are interested in the referral patterns</w:t>
+      </w:r>
+      <w:r>
+        <w:rPr>
+          <w:rFonts w:ascii="Georgia" w:eastAsia="Georgia" w:hAnsi="Georgia" w:cs="Georgia"/>
+          <w:sz w:val="22"/>
+          <w:szCs w:val="22"/>
+        </w:rPr>
+        <w:t xml:space="preserve"> among patients enrolled in multiple trials. </w:t>
+      </w:r>
+      <w:r>
+        <w:rPr>
+          <w:rFonts w:ascii="Georgia" w:eastAsia="Georgia" w:hAnsi="Georgia" w:cs="Georgia"/>
+          <w:sz w:val="22"/>
+          <w:szCs w:val="22"/>
+        </w:rPr>
+        <w:t>Among 389</w:t>
+      </w:r>
+      <w:r>
+        <w:rPr>
+          <w:rFonts w:ascii="Georgia" w:eastAsia="Georgia" w:hAnsi="Georgia" w:cs="Georgia"/>
+          <w:sz w:val="22"/>
+          <w:szCs w:val="22"/>
+        </w:rPr>
+        <w:t xml:space="preserve"> </w:t>
+      </w:r>
+      <w:r>
+        <w:rPr>
+          <w:rFonts w:ascii="Georgia" w:eastAsia="Georgia" w:hAnsi="Georgia" w:cs="Georgia"/>
+          <w:sz w:val="22"/>
+          <w:szCs w:val="22"/>
+        </w:rPr>
+        <w:t xml:space="preserve">patients enrolled in more than one of 288 trials, we aim to identify </w:t>
+      </w:r>
+      <w:r>
+        <w:rPr>
+          <w:rFonts w:ascii="Georgia" w:eastAsia="Georgia" w:hAnsi="Georgia" w:cs="Georgia"/>
+          <w:sz w:val="22"/>
+          <w:szCs w:val="22"/>
+        </w:rPr>
+        <w:t xml:space="preserve">collaboration networks </w:t>
+      </w:r>
+      <w:r>
+        <w:rPr>
+          <w:rFonts w:ascii="Georgia" w:eastAsia="Georgia" w:hAnsi="Georgia" w:cs="Georgia"/>
+          <w:sz w:val="22"/>
+          <w:szCs w:val="22"/>
+        </w:rPr>
+        <w:t>based on intervention type.</w:t>
       </w:r>
       <w:r>
         <w:rPr>
@@ -729,42 +709,171 @@
       <w:r>
         <w:rPr>
           <w:rFonts w:ascii="Georgia" w:eastAsia="Georgia" w:hAnsi="Georgia" w:cs="Georgia"/>
-          <w:sz w:val="22"/>
-          <w:szCs w:val="22"/>
-        </w:rPr>
-        <w:t xml:space="preserve">: </w:t>
-      </w:r>
-      <w:r>
-        <w:rPr>
-          <w:rFonts w:ascii="Georgia" w:eastAsia="Georgia" w:hAnsi="Georgia" w:cs="Georgia"/>
-          <w:sz w:val="22"/>
-          <w:szCs w:val="22"/>
-        </w:rPr>
-        <w:t>Our approach involves applying community detection algorithms, including Girvan-Newman and Louvain, and comparing them to an author-developed algorithm that considers</w:t>
-      </w:r>
-      <w:r>
-        <w:rPr>
-          <w:rFonts w:ascii="Georgia" w:eastAsia="Georgia" w:hAnsi="Georgia" w:cs="Georgia"/>
-          <w:sz w:val="22"/>
-          <w:szCs w:val="22"/>
-        </w:rPr>
-        <w:t xml:space="preserve"> degree centrality to identify</w:t>
-      </w:r>
-      <w:r>
-        <w:rPr>
-          <w:rFonts w:ascii="Georgia" w:eastAsia="Georgia" w:hAnsi="Georgia" w:cs="Georgia"/>
-          <w:sz w:val="22"/>
-          <w:szCs w:val="22"/>
-        </w:rPr>
-        <w:t xml:space="preserve"> influential studies. </w:t>
-      </w:r>
-      <w:r>
-        <w:rPr>
-          <w:rFonts w:ascii="Georgia" w:eastAsia="Georgia" w:hAnsi="Georgia" w:cs="Georgia"/>
-          <w:sz w:val="22"/>
-          <w:szCs w:val="22"/>
-        </w:rPr>
-        <w:t xml:space="preserve">The quality of communities </w:t>
+          <w:color w:val="FF0000"/>
+          <w:sz w:val="22"/>
+          <w:szCs w:val="22"/>
+        </w:rPr>
+        <w:t>:</w:t>
+      </w:r>
+      <w:r>
+        <w:rPr>
+          <w:rFonts w:ascii="Georgia" w:eastAsia="Georgia" w:hAnsi="Georgia" w:cs="Georgia"/>
+          <w:sz w:val="22"/>
+          <w:szCs w:val="22"/>
+        </w:rPr>
+        <w:t xml:space="preserve"> </w:t>
+      </w:r>
+      <w:r>
+        <w:rPr>
+          <w:rFonts w:ascii="Georgia" w:eastAsia="Georgia" w:hAnsi="Georgia" w:cs="Georgia"/>
+          <w:sz w:val="22"/>
+          <w:szCs w:val="22"/>
+        </w:rPr>
+        <w:t>We applied</w:t>
+      </w:r>
+      <w:r>
+        <w:rPr>
+          <w:rFonts w:ascii="Georgia" w:eastAsia="Georgia" w:hAnsi="Georgia" w:cs="Georgia"/>
+          <w:sz w:val="22"/>
+          <w:szCs w:val="22"/>
+        </w:rPr>
+        <w:t xml:space="preserve"> community detection algorithms, including Girvan-Newman and Louvain, and compar</w:t>
+      </w:r>
+      <w:r>
+        <w:rPr>
+          <w:rFonts w:ascii="Georgia" w:eastAsia="Georgia" w:hAnsi="Georgia" w:cs="Georgia"/>
+          <w:sz w:val="22"/>
+          <w:szCs w:val="22"/>
+        </w:rPr>
+        <w:t>ed</w:t>
+      </w:r>
+      <w:r>
+        <w:rPr>
+          <w:rFonts w:ascii="Georgia" w:eastAsia="Georgia" w:hAnsi="Georgia" w:cs="Georgia"/>
+          <w:sz w:val="22"/>
+          <w:szCs w:val="22"/>
+        </w:rPr>
+        <w:t xml:space="preserve"> them to an author-developed algorithm that </w:t>
+      </w:r>
+      <w:r>
+        <w:rPr>
+          <w:rFonts w:ascii="Georgia" w:eastAsia="Georgia" w:hAnsi="Georgia" w:cs="Georgia"/>
+          <w:sz w:val="22"/>
+          <w:szCs w:val="22"/>
+        </w:rPr>
+        <w:t>utilize</w:t>
+      </w:r>
+      <w:r>
+        <w:rPr>
+          <w:rFonts w:ascii="Georgia" w:eastAsia="Georgia" w:hAnsi="Georgia" w:cs="Georgia"/>
+          <w:sz w:val="22"/>
+          <w:szCs w:val="22"/>
+        </w:rPr>
+        <w:t>s</w:t>
+      </w:r>
+      <w:r>
+        <w:rPr>
+          <w:rFonts w:ascii="Georgia" w:eastAsia="Georgia" w:hAnsi="Georgia" w:cs="Georgia"/>
+          <w:sz w:val="22"/>
+          <w:szCs w:val="22"/>
+        </w:rPr>
+        <w:t xml:space="preserve"> </w:t>
+      </w:r>
+      <w:r>
+        <w:rPr>
+          <w:rFonts w:ascii="Georgia" w:eastAsia="Georgia" w:hAnsi="Georgia" w:cs="Georgia"/>
+          <w:sz w:val="22"/>
+          <w:szCs w:val="22"/>
+        </w:rPr>
+        <w:t>degree centrality</w:t>
+      </w:r>
+      <w:r>
+        <w:rPr>
+          <w:rFonts w:ascii="Georgia" w:eastAsia="Georgia" w:hAnsi="Georgia" w:cs="Georgia"/>
+          <w:sz w:val="22"/>
+          <w:szCs w:val="22"/>
+        </w:rPr>
+        <w:t xml:space="preserve"> </w:t>
+      </w:r>
+      <w:r>
+        <w:rPr>
+          <w:rFonts w:ascii="Georgia" w:eastAsia="Georgia" w:hAnsi="Georgia" w:cs="Georgia"/>
+          <w:sz w:val="22"/>
+          <w:szCs w:val="22"/>
+        </w:rPr>
+        <w:t xml:space="preserve">and </w:t>
+      </w:r>
+      <w:r>
+        <w:rPr>
+          <w:rFonts w:ascii="Georgia" w:eastAsia="Georgia" w:hAnsi="Georgia" w:cs="Georgia"/>
+          <w:sz w:val="22"/>
+          <w:szCs w:val="22"/>
+        </w:rPr>
+        <w:t xml:space="preserve">directionality in </w:t>
+      </w:r>
+      <w:r>
+        <w:rPr>
+          <w:rFonts w:ascii="Georgia" w:eastAsia="Georgia" w:hAnsi="Georgia" w:cs="Georgia"/>
+          <w:sz w:val="22"/>
+          <w:szCs w:val="22"/>
+        </w:rPr>
+        <w:t xml:space="preserve">participant </w:t>
+      </w:r>
+      <w:r>
+        <w:rPr>
+          <w:rFonts w:ascii="Georgia" w:eastAsia="Georgia" w:hAnsi="Georgia" w:cs="Georgia"/>
+          <w:sz w:val="22"/>
+          <w:szCs w:val="22"/>
+        </w:rPr>
+        <w:t>enrollments</w:t>
+      </w:r>
+      <w:r>
+        <w:rPr>
+          <w:rFonts w:ascii="Georgia" w:eastAsia="Georgia" w:hAnsi="Georgia" w:cs="Georgia"/>
+          <w:sz w:val="22"/>
+          <w:szCs w:val="22"/>
+        </w:rPr>
+        <w:t xml:space="preserve"> to identify</w:t>
+      </w:r>
+      <w:r>
+        <w:rPr>
+          <w:rFonts w:ascii="Georgia" w:eastAsia="Georgia" w:hAnsi="Georgia" w:cs="Georgia"/>
+          <w:sz w:val="22"/>
+          <w:szCs w:val="22"/>
+        </w:rPr>
+        <w:t xml:space="preserve"> influential </w:t>
+      </w:r>
+      <w:r>
+        <w:rPr>
+          <w:rFonts w:ascii="Georgia" w:eastAsia="Georgia" w:hAnsi="Georgia" w:cs="Georgia"/>
+          <w:sz w:val="22"/>
+          <w:szCs w:val="22"/>
+        </w:rPr>
+        <w:t>interventions</w:t>
+      </w:r>
+      <w:r>
+        <w:rPr>
+          <w:rFonts w:ascii="Georgia" w:eastAsia="Georgia" w:hAnsi="Georgia" w:cs="Georgia"/>
+          <w:sz w:val="22"/>
+          <w:szCs w:val="22"/>
+        </w:rPr>
+        <w:t xml:space="preserve">. </w:t>
+      </w:r>
+      <w:r>
+        <w:rPr>
+          <w:rFonts w:ascii="Georgia" w:eastAsia="Georgia" w:hAnsi="Georgia" w:cs="Georgia"/>
+          <w:sz w:val="22"/>
+          <w:szCs w:val="22"/>
+        </w:rPr>
+        <w:t>Community detection was</w:t>
+      </w:r>
+      <w:r>
+        <w:rPr>
+          <w:rFonts w:ascii="Georgia" w:eastAsia="Georgia" w:hAnsi="Georgia" w:cs="Georgia"/>
+          <w:sz w:val="22"/>
+          <w:szCs w:val="22"/>
+        </w:rPr>
+        <w:t xml:space="preserve"> </w:t>
       </w:r>
       <w:r>
         <w:rPr>
@@ -780,47 +889,47 @@
           <w:sz w:val="22"/>
           <w:szCs w:val="22"/>
         </w:rPr>
-        <w:t>view</w:t>
-      </w:r>
-      <w:r>
-        <w:rPr>
-          <w:rFonts w:ascii="Georgia" w:eastAsia="Georgia" w:hAnsi="Georgia" w:cs="Georgia"/>
-          <w:sz w:val="22"/>
-          <w:szCs w:val="22"/>
-        </w:rPr>
-        <w:t xml:space="preserve">ing them overlaid the </w:t>
-      </w:r>
-      <w:r>
-        <w:rPr>
-          <w:rFonts w:ascii="Georgia" w:eastAsia="Georgia" w:hAnsi="Georgia" w:cs="Georgia"/>
-          <w:sz w:val="22"/>
-          <w:szCs w:val="22"/>
-        </w:rPr>
-        <w:t>constructed graph</w:t>
-      </w:r>
-      <w:r>
-        <w:rPr>
-          <w:rFonts w:ascii="Georgia" w:eastAsia="Georgia" w:hAnsi="Georgia" w:cs="Georgia"/>
-          <w:sz w:val="22"/>
-          <w:szCs w:val="22"/>
-        </w:rPr>
-        <w:t xml:space="preserve"> and</w:t>
-      </w:r>
-      <w:r>
-        <w:rPr>
-          <w:rFonts w:ascii="Georgia" w:eastAsia="Georgia" w:hAnsi="Georgia" w:cs="Georgia"/>
-          <w:sz w:val="22"/>
-          <w:szCs w:val="22"/>
-        </w:rPr>
-        <w:t xml:space="preserve"> by </w:t>
-      </w:r>
-      <w:r>
-        <w:rPr>
-          <w:rFonts w:ascii="Georgia" w:eastAsia="Georgia" w:hAnsi="Georgia" w:cs="Georgia"/>
-          <w:sz w:val="22"/>
-          <w:szCs w:val="22"/>
-        </w:rPr>
-        <w:t>visualizing</w:t>
+        <w:t>superimposing</w:t>
+      </w:r>
+      <w:r>
+        <w:rPr>
+          <w:rFonts w:ascii="Georgia" w:eastAsia="Georgia" w:hAnsi="Georgia" w:cs="Georgia"/>
+          <w:sz w:val="22"/>
+          <w:szCs w:val="22"/>
+        </w:rPr>
+        <w:t xml:space="preserve"> </w:t>
+      </w:r>
+      <w:r>
+        <w:rPr>
+          <w:rFonts w:ascii="Georgia" w:eastAsia="Georgia" w:hAnsi="Georgia" w:cs="Georgia"/>
+          <w:sz w:val="22"/>
+          <w:szCs w:val="22"/>
+        </w:rPr>
+        <w:t xml:space="preserve">sociograms </w:t>
+      </w:r>
+      <w:r>
+        <w:rPr>
+          <w:rFonts w:ascii="Georgia" w:eastAsia="Georgia" w:hAnsi="Georgia" w:cs="Georgia"/>
+          <w:sz w:val="22"/>
+          <w:szCs w:val="22"/>
+        </w:rPr>
+        <w:t xml:space="preserve">and </w:t>
+      </w:r>
+      <w:r>
+        <w:rPr>
+          <w:rFonts w:ascii="Georgia" w:eastAsia="Georgia" w:hAnsi="Georgia" w:cs="Georgia"/>
+          <w:sz w:val="22"/>
+          <w:szCs w:val="22"/>
+        </w:rPr>
+        <w:t>visualiz</w:t>
+      </w:r>
+      <w:r>
+        <w:rPr>
+          <w:rFonts w:ascii="Georgia" w:eastAsia="Georgia" w:hAnsi="Georgia" w:cs="Georgia"/>
+          <w:sz w:val="22"/>
+          <w:szCs w:val="22"/>
+        </w:rPr>
+        <w:t>ing</w:t>
       </w:r>
       <w:r>
         <w:rPr>
@@ -844,15 +953,71 @@
           <w:sz w:val="22"/>
           <w:szCs w:val="22"/>
         </w:rPr>
-        <w:t xml:space="preserve">the degree distribution </w:t>
-      </w:r>
-      <w:r>
-        <w:rPr>
-          <w:rFonts w:ascii="Georgia" w:eastAsia="Georgia" w:hAnsi="Georgia" w:cs="Georgia"/>
-          <w:sz w:val="22"/>
-          <w:szCs w:val="22"/>
-        </w:rPr>
-        <w:t xml:space="preserve">and the communities identified. </w:t>
+        <w:t xml:space="preserve">the </w:t>
+      </w:r>
+      <w:r>
+        <w:rPr>
+          <w:rFonts w:ascii="Georgia" w:eastAsia="Georgia" w:hAnsi="Georgia" w:cs="Georgia"/>
+          <w:sz w:val="22"/>
+          <w:szCs w:val="22"/>
+        </w:rPr>
+        <w:t>in-</w:t>
+      </w:r>
+      <w:r>
+        <w:rPr>
+          <w:rFonts w:ascii="Georgia" w:eastAsia="Georgia" w:hAnsi="Georgia" w:cs="Georgia"/>
+          <w:sz w:val="22"/>
+          <w:szCs w:val="22"/>
+        </w:rPr>
+        <w:t>degree</w:t>
+      </w:r>
+      <w:r>
+        <w:rPr>
+          <w:rFonts w:ascii="Georgia" w:eastAsia="Georgia" w:hAnsi="Georgia" w:cs="Georgia"/>
+          <w:sz w:val="22"/>
+          <w:szCs w:val="22"/>
+        </w:rPr>
+        <w:t>/</w:t>
+      </w:r>
+      <w:r>
+        <w:rPr>
+          <w:rFonts w:ascii="Georgia" w:eastAsia="Georgia" w:hAnsi="Georgia" w:cs="Georgia"/>
+          <w:sz w:val="22"/>
+          <w:szCs w:val="22"/>
+        </w:rPr>
+        <w:t>out-degree</w:t>
+      </w:r>
+      <w:r>
+        <w:rPr>
+          <w:rFonts w:ascii="Georgia" w:eastAsia="Georgia" w:hAnsi="Georgia" w:cs="Georgia"/>
+          <w:sz w:val="22"/>
+          <w:szCs w:val="22"/>
+        </w:rPr>
+        <w:t xml:space="preserve"> </w:t>
+      </w:r>
+      <w:r>
+        <w:rPr>
+          <w:rFonts w:ascii="Georgia" w:eastAsia="Georgia" w:hAnsi="Georgia" w:cs="Georgia"/>
+          <w:sz w:val="22"/>
+          <w:szCs w:val="22"/>
+        </w:rPr>
+        <w:t xml:space="preserve">distribution of participant </w:t>
+      </w:r>
+      <w:r>
+        <w:rPr>
+          <w:rFonts w:ascii="Georgia" w:eastAsia="Georgia" w:hAnsi="Georgia" w:cs="Georgia"/>
+          <w:sz w:val="22"/>
+          <w:szCs w:val="22"/>
+        </w:rPr>
+        <w:t>enrollments</w:t>
+      </w:r>
+      <w:r>
+        <w:rPr>
+          <w:rFonts w:ascii="Georgia" w:eastAsia="Georgia" w:hAnsi="Georgia" w:cs="Georgia"/>
+          <w:sz w:val="22"/>
+          <w:szCs w:val="22"/>
+        </w:rPr>
+        <w:t xml:space="preserve">. </w:t>
       </w:r>
       <w:r>
         <w:rPr>
@@ -868,18 +1033,35 @@
       <w:r>
         <w:rPr>
           <w:rFonts w:ascii="Georgia" w:eastAsia="Georgia" w:hAnsi="Georgia" w:cs="Georgia"/>
-          <w:sz w:val="22"/>
-          <w:szCs w:val="22"/>
-        </w:rPr>
-        <w:t xml:space="preserve">: </w:t>
-      </w:r>
-      <w:r>
-        <w:rPr>
-          <w:rFonts w:ascii="Georgia" w:eastAsia="Georgia" w:hAnsi="Georgia" w:cs="Georgia"/>
-          <w:sz w:val="22"/>
-          <w:szCs w:val="22"/>
-        </w:rPr>
-        <w:t>The results from appl</w:t>
+          <w:color w:val="FF0000"/>
+          <w:sz w:val="22"/>
+          <w:szCs w:val="22"/>
+        </w:rPr>
+        <w:t>:</w:t>
+      </w:r>
+      <w:r>
+        <w:rPr>
+          <w:rFonts w:ascii="Georgia" w:eastAsia="Georgia" w:hAnsi="Georgia" w:cs="Georgia"/>
+          <w:sz w:val="22"/>
+          <w:szCs w:val="22"/>
+        </w:rPr>
+        <w:t xml:space="preserve"> </w:t>
+      </w:r>
+      <w:r>
+        <w:rPr>
+          <w:rFonts w:ascii="Georgia" w:eastAsia="Georgia" w:hAnsi="Georgia" w:cs="Georgia"/>
+          <w:sz w:val="22"/>
+          <w:szCs w:val="22"/>
+        </w:rPr>
+        <w:t>A</w:t>
+      </w:r>
+      <w:r>
+        <w:rPr>
+          <w:rFonts w:ascii="Georgia" w:eastAsia="Georgia" w:hAnsi="Georgia" w:cs="Georgia"/>
+          <w:sz w:val="22"/>
+          <w:szCs w:val="22"/>
+        </w:rPr>
+        <w:t>ppl</w:t>
       </w:r>
       <w:r>
         <w:rPr>
@@ -895,15 +1077,95 @@
           <w:sz w:val="22"/>
           <w:szCs w:val="22"/>
         </w:rPr>
-        <w:t xml:space="preserve"> Girvan Newman </w:t>
-      </w:r>
-      <w:r>
-        <w:rPr>
-          <w:rFonts w:ascii="Georgia" w:eastAsia="Georgia" w:hAnsi="Georgia" w:cs="Georgia"/>
-          <w:sz w:val="22"/>
-          <w:szCs w:val="22"/>
-        </w:rPr>
-        <w:t>and Louvain are uninformative</w:t>
+        <w:t xml:space="preserve"> Girvan Newman</w:t>
+      </w:r>
+      <w:r>
+        <w:rPr>
+          <w:rFonts w:ascii="Georgia" w:eastAsia="Georgia" w:hAnsi="Georgia" w:cs="Georgia"/>
+          <w:sz w:val="22"/>
+          <w:szCs w:val="22"/>
+        </w:rPr>
+        <w:t>, which incorporates edge betweenness but not degree centrality,</w:t>
+      </w:r>
+      <w:r>
+        <w:rPr>
+          <w:rFonts w:ascii="Georgia" w:eastAsia="Georgia" w:hAnsi="Georgia" w:cs="Georgia"/>
+          <w:sz w:val="22"/>
+          <w:szCs w:val="22"/>
+        </w:rPr>
+        <w:t xml:space="preserve"> </w:t>
+      </w:r>
+      <w:r>
+        <w:rPr>
+          <w:rFonts w:ascii="Georgia" w:eastAsia="Georgia" w:hAnsi="Georgia" w:cs="Georgia"/>
+          <w:sz w:val="22"/>
+          <w:szCs w:val="22"/>
+        </w:rPr>
+        <w:t>and Louvain</w:t>
+      </w:r>
+      <w:r>
+        <w:rPr>
+          <w:rFonts w:ascii="Georgia" w:eastAsia="Georgia" w:hAnsi="Georgia" w:cs="Georgia"/>
+          <w:sz w:val="22"/>
+          <w:szCs w:val="22"/>
+        </w:rPr>
+        <w:t>, which does not consider directionality,</w:t>
+      </w:r>
+      <w:r>
+        <w:rPr>
+          <w:rFonts w:ascii="Georgia" w:eastAsia="Georgia" w:hAnsi="Georgia" w:cs="Georgia"/>
+          <w:sz w:val="22"/>
+          <w:szCs w:val="22"/>
+        </w:rPr>
+        <w:t xml:space="preserve"> </w:t>
+      </w:r>
+      <w:r>
+        <w:rPr>
+          <w:rFonts w:ascii="Georgia" w:eastAsia="Georgia" w:hAnsi="Georgia" w:cs="Georgia"/>
+          <w:sz w:val="22"/>
+          <w:szCs w:val="22"/>
+        </w:rPr>
+        <w:t xml:space="preserve">did not yield </w:t>
+      </w:r>
+      <w:r>
+        <w:rPr>
+          <w:rFonts w:ascii="Georgia" w:eastAsia="Georgia" w:hAnsi="Georgia" w:cs="Georgia"/>
+          <w:sz w:val="22"/>
+          <w:szCs w:val="22"/>
+        </w:rPr>
+        <w:t>informative</w:t>
+      </w:r>
+      <w:r>
+        <w:rPr>
+          <w:rFonts w:ascii="Georgia" w:eastAsia="Georgia" w:hAnsi="Georgia" w:cs="Georgia"/>
+          <w:sz w:val="22"/>
+          <w:szCs w:val="22"/>
+        </w:rPr>
+        <w:t xml:space="preserve"> </w:t>
+      </w:r>
+      <w:r>
+        <w:rPr>
+          <w:rFonts w:ascii="Georgia" w:eastAsia="Georgia" w:hAnsi="Georgia" w:cs="Georgia"/>
+          <w:sz w:val="22"/>
+          <w:szCs w:val="22"/>
+        </w:rPr>
+        <w:t>structure</w:t>
+      </w:r>
+      <w:r>
+        <w:rPr>
+          <w:rFonts w:ascii="Georgia" w:eastAsia="Georgia" w:hAnsi="Georgia" w:cs="Georgia"/>
+          <w:sz w:val="22"/>
+          <w:szCs w:val="22"/>
+        </w:rPr>
+        <w:t xml:space="preserve"> for oncology</w:t>
+      </w:r>
+      <w:r>
+        <w:rPr>
+          <w:rFonts w:ascii="Georgia" w:eastAsia="Georgia" w:hAnsi="Georgia" w:cs="Georgia"/>
+          <w:sz w:val="22"/>
+          <w:szCs w:val="22"/>
+        </w:rPr>
+        <w:t xml:space="preserve"> collaboration networks</w:t>
       </w:r>
       <w:r>
         <w:rPr>
@@ -927,7 +1189,23 @@
           <w:sz w:val="22"/>
           <w:szCs w:val="22"/>
         </w:rPr>
-        <w:t xml:space="preserve">The algorithm developed by the authors offers </w:t>
+        <w:t xml:space="preserve">The algorithm developed by the authors </w:t>
+      </w:r>
+      <w:r>
+        <w:rPr>
+          <w:rFonts w:ascii="Georgia" w:eastAsia="Georgia" w:hAnsi="Georgia" w:cs="Georgia"/>
+          <w:sz w:val="22"/>
+          <w:szCs w:val="22"/>
+        </w:rPr>
+        <w:t>found</w:t>
+      </w:r>
+      <w:r>
+        <w:rPr>
+          <w:rFonts w:ascii="Georgia" w:eastAsia="Georgia" w:hAnsi="Georgia" w:cs="Georgia"/>
+          <w:sz w:val="22"/>
+          <w:szCs w:val="22"/>
+        </w:rPr>
+        <w:t xml:space="preserve"> </w:t>
       </w:r>
       <w:r>
         <w:rPr>
@@ -959,15 +1237,79 @@
           <w:sz w:val="22"/>
           <w:szCs w:val="22"/>
         </w:rPr>
-        <w:t xml:space="preserve"> communities which are also supported by the visualized degree distributions.</w:t>
-      </w:r>
-      <w:r>
-        <w:rPr>
-          <w:rFonts w:ascii="Georgia" w:eastAsia="Georgia" w:hAnsi="Georgia" w:cs="Georgia"/>
-          <w:sz w:val="22"/>
-          <w:szCs w:val="22"/>
-        </w:rPr>
-        <w:t xml:space="preserve"> </w:t>
+        <w:t xml:space="preserve"> communities </w:t>
+      </w:r>
+      <w:r>
+        <w:rPr>
+          <w:rFonts w:ascii="Georgia" w:eastAsia="Georgia" w:hAnsi="Georgia" w:cs="Georgia"/>
+          <w:sz w:val="22"/>
+          <w:szCs w:val="22"/>
+        </w:rPr>
+        <w:t>that were</w:t>
+      </w:r>
+      <w:r>
+        <w:rPr>
+          <w:rFonts w:ascii="Georgia" w:eastAsia="Georgia" w:hAnsi="Georgia" w:cs="Georgia"/>
+          <w:sz w:val="22"/>
+          <w:szCs w:val="22"/>
+        </w:rPr>
+        <w:t xml:space="preserve"> supported by the </w:t>
+      </w:r>
+      <w:r>
+        <w:rPr>
+          <w:rFonts w:ascii="Georgia" w:eastAsia="Georgia" w:hAnsi="Georgia" w:cs="Georgia"/>
+          <w:sz w:val="22"/>
+          <w:szCs w:val="22"/>
+        </w:rPr>
+        <w:t>sociograms</w:t>
+      </w:r>
+      <w:r>
+        <w:rPr>
+          <w:rFonts w:ascii="Georgia" w:eastAsia="Georgia" w:hAnsi="Georgia" w:cs="Georgia"/>
+          <w:sz w:val="22"/>
+          <w:szCs w:val="22"/>
+        </w:rPr>
+        <w:t xml:space="preserve"> and </w:t>
+      </w:r>
+      <w:r>
+        <w:rPr>
+          <w:rFonts w:ascii="Georgia" w:eastAsia="Georgia" w:hAnsi="Georgia" w:cs="Georgia"/>
+          <w:sz w:val="22"/>
+          <w:szCs w:val="22"/>
+        </w:rPr>
+        <w:t xml:space="preserve">visualized </w:t>
+      </w:r>
+      <w:r>
+        <w:rPr>
+          <w:rFonts w:ascii="Georgia" w:eastAsia="Georgia" w:hAnsi="Georgia" w:cs="Georgia"/>
+          <w:sz w:val="22"/>
+          <w:szCs w:val="22"/>
+        </w:rPr>
+        <w:t>in-</w:t>
+      </w:r>
+      <w:r>
+        <w:rPr>
+          <w:rFonts w:ascii="Georgia" w:eastAsia="Georgia" w:hAnsi="Georgia" w:cs="Georgia"/>
+          <w:sz w:val="22"/>
+          <w:szCs w:val="22"/>
+        </w:rPr>
+        <w:t>degree</w:t>
+      </w:r>
+      <w:r>
+        <w:rPr>
+          <w:rFonts w:ascii="Georgia" w:eastAsia="Georgia" w:hAnsi="Georgia" w:cs="Georgia"/>
+          <w:sz w:val="22"/>
+          <w:szCs w:val="22"/>
+        </w:rPr>
+        <w:t>/out-degree</w:t>
+      </w:r>
+      <w:r>
+        <w:rPr>
+          <w:rFonts w:ascii="Georgia" w:eastAsia="Georgia" w:hAnsi="Georgia" w:cs="Georgia"/>
+          <w:sz w:val="22"/>
+          <w:szCs w:val="22"/>
+        </w:rPr>
+        <w:t xml:space="preserve"> distribution.</w:t>
       </w:r>
       <w:r>
         <w:rPr>
@@ -1002,42 +1344,171 @@
       <w:r>
         <w:rPr>
           <w:rFonts w:ascii="Georgia" w:eastAsia="Georgia" w:hAnsi="Georgia" w:cs="Georgia"/>
-          <w:sz w:val="22"/>
-          <w:szCs w:val="22"/>
-        </w:rPr>
-        <w:t xml:space="preserve">: </w:t>
-      </w:r>
-      <w:r>
-        <w:rPr>
-          <w:rFonts w:ascii="Georgia" w:eastAsia="Georgia" w:hAnsi="Georgia" w:cs="Georgia"/>
-          <w:sz w:val="22"/>
-          <w:szCs w:val="22"/>
-        </w:rPr>
-        <w:t xml:space="preserve">The Girvan-Newman and Louvain algorithms are not useful for understanding </w:t>
-      </w:r>
-      <w:r>
-        <w:rPr>
-          <w:rFonts w:ascii="Georgia" w:eastAsia="Georgia" w:hAnsi="Georgia" w:cs="Georgia"/>
-          <w:sz w:val="22"/>
-          <w:szCs w:val="22"/>
-        </w:rPr>
-        <w:t xml:space="preserve">patient referrals in this setting </w:t>
-      </w:r>
-      <w:r>
-        <w:rPr>
-          <w:rFonts w:ascii="Georgia" w:eastAsia="Georgia" w:hAnsi="Georgia" w:cs="Georgia"/>
-          <w:sz w:val="22"/>
-          <w:szCs w:val="22"/>
-        </w:rPr>
-        <w:t>as the algorithms do not consider influence directly</w:t>
-      </w:r>
-      <w:r>
-        <w:rPr>
-          <w:rFonts w:ascii="Georgia" w:eastAsia="Georgia" w:hAnsi="Georgia" w:cs="Georgia"/>
-          <w:sz w:val="22"/>
-          <w:szCs w:val="22"/>
-        </w:rPr>
-        <w:t xml:space="preserve"> via degree centrality</w:t>
+          <w:color w:val="FF0000"/>
+          <w:sz w:val="22"/>
+          <w:szCs w:val="22"/>
+        </w:rPr>
+        <w:t>:</w:t>
+      </w:r>
+      <w:r>
+        <w:rPr>
+          <w:rFonts w:ascii="Georgia" w:eastAsia="Georgia" w:hAnsi="Georgia" w:cs="Georgia"/>
+          <w:sz w:val="22"/>
+          <w:szCs w:val="22"/>
+        </w:rPr>
+        <w:t xml:space="preserve"> </w:t>
+      </w:r>
+      <w:r>
+        <w:rPr>
+          <w:rFonts w:ascii="Georgia" w:eastAsia="Georgia" w:hAnsi="Georgia" w:cs="Georgia"/>
+          <w:sz w:val="22"/>
+          <w:szCs w:val="22"/>
+        </w:rPr>
+        <w:t>SNA approaches utilizing a</w:t>
+      </w:r>
+      <w:r>
+        <w:rPr>
+          <w:rFonts w:ascii="Georgia" w:eastAsia="Georgia" w:hAnsi="Georgia" w:cs="Georgia"/>
+          <w:sz w:val="22"/>
+          <w:szCs w:val="22"/>
+        </w:rPr>
+        <w:t xml:space="preserve"> combination of </w:t>
+      </w:r>
+      <w:r>
+        <w:rPr>
+          <w:rFonts w:ascii="Georgia" w:eastAsia="Georgia" w:hAnsi="Georgia" w:cs="Georgia"/>
+          <w:sz w:val="22"/>
+          <w:szCs w:val="22"/>
+        </w:rPr>
+        <w:t>degree centrality</w:t>
+      </w:r>
+      <w:r>
+        <w:rPr>
+          <w:rFonts w:ascii="Georgia" w:eastAsia="Georgia" w:hAnsi="Georgia" w:cs="Georgia"/>
+          <w:sz w:val="22"/>
+          <w:szCs w:val="22"/>
+        </w:rPr>
+        <w:t xml:space="preserve"> and edge betweenness</w:t>
+      </w:r>
+      <w:r>
+        <w:rPr>
+          <w:rFonts w:ascii="Georgia" w:eastAsia="Georgia" w:hAnsi="Georgia" w:cs="Georgia"/>
+          <w:sz w:val="22"/>
+          <w:szCs w:val="22"/>
+        </w:rPr>
+        <w:t xml:space="preserve"> can</w:t>
+      </w:r>
+      <w:r>
+        <w:rPr>
+          <w:rFonts w:ascii="Georgia" w:eastAsia="Georgia" w:hAnsi="Georgia" w:cs="Georgia"/>
+          <w:sz w:val="22"/>
+          <w:szCs w:val="22"/>
+        </w:rPr>
+        <w:t xml:space="preserve"> </w:t>
+      </w:r>
+      <w:r>
+        <w:rPr>
+          <w:rFonts w:ascii="Georgia" w:eastAsia="Georgia" w:hAnsi="Georgia" w:cs="Georgia"/>
+          <w:sz w:val="22"/>
+          <w:szCs w:val="22"/>
+        </w:rPr>
+        <w:t>interpret</w:t>
+      </w:r>
+      <w:r>
+        <w:rPr>
+          <w:rFonts w:ascii="Georgia" w:eastAsia="Georgia" w:hAnsi="Georgia" w:cs="Georgia"/>
+          <w:sz w:val="22"/>
+          <w:szCs w:val="22"/>
+        </w:rPr>
+        <w:t xml:space="preserve"> </w:t>
+      </w:r>
+      <w:r>
+        <w:rPr>
+          <w:rFonts w:ascii="Georgia" w:eastAsia="Georgia" w:hAnsi="Georgia" w:cs="Georgia"/>
+          <w:sz w:val="22"/>
+          <w:szCs w:val="22"/>
+        </w:rPr>
+        <w:t>oncology</w:t>
+      </w:r>
+      <w:r>
+        <w:rPr>
+          <w:rFonts w:ascii="Georgia" w:eastAsia="Georgia" w:hAnsi="Georgia" w:cs="Georgia"/>
+          <w:sz w:val="22"/>
+          <w:szCs w:val="22"/>
+        </w:rPr>
+        <w:t xml:space="preserve"> collaboration networks</w:t>
+      </w:r>
+      <w:r>
+        <w:rPr>
+          <w:rFonts w:ascii="Georgia" w:eastAsia="Georgia" w:hAnsi="Georgia" w:cs="Georgia"/>
+          <w:sz w:val="22"/>
+          <w:szCs w:val="22"/>
+        </w:rPr>
+        <w:t>.</w:t>
+      </w:r>
+      <w:r>
+        <w:rPr>
+          <w:rFonts w:ascii="Georgia" w:eastAsia="Georgia" w:hAnsi="Georgia" w:cs="Georgia"/>
+          <w:sz w:val="22"/>
+          <w:szCs w:val="22"/>
+        </w:rPr>
+        <w:t xml:space="preserve"> With this </w:t>
+      </w:r>
+      <w:r>
+        <w:rPr>
+          <w:rFonts w:ascii="Georgia" w:eastAsia="Georgia" w:hAnsi="Georgia" w:cs="Georgia"/>
+          <w:sz w:val="22"/>
+          <w:szCs w:val="22"/>
+        </w:rPr>
+        <w:t>perspective</w:t>
+      </w:r>
+      <w:r>
+        <w:rPr>
+          <w:rFonts w:ascii="Georgia" w:eastAsia="Georgia" w:hAnsi="Georgia" w:cs="Georgia"/>
+          <w:sz w:val="22"/>
+          <w:szCs w:val="22"/>
+        </w:rPr>
+        <w:t xml:space="preserve">, it is possible to </w:t>
+      </w:r>
+      <w:r>
+        <w:rPr>
+          <w:rFonts w:ascii="Georgia" w:eastAsia="Georgia" w:hAnsi="Georgia" w:cs="Georgia"/>
+          <w:sz w:val="22"/>
+          <w:szCs w:val="22"/>
+        </w:rPr>
+        <w:t xml:space="preserve">delve deeper into patient engagement and improve </w:t>
+      </w:r>
+      <w:r>
+        <w:rPr>
+          <w:rFonts w:ascii="Georgia" w:eastAsia="Georgia" w:hAnsi="Georgia" w:cs="Georgia"/>
+          <w:sz w:val="22"/>
+          <w:szCs w:val="22"/>
+        </w:rPr>
+        <w:t xml:space="preserve">the </w:t>
+      </w:r>
+      <w:r>
+        <w:rPr>
+          <w:rFonts w:ascii="Georgia" w:eastAsia="Georgia" w:hAnsi="Georgia" w:cs="Georgia"/>
+          <w:sz w:val="22"/>
+          <w:szCs w:val="22"/>
+        </w:rPr>
+        <w:t xml:space="preserve">organizational design of </w:t>
+      </w:r>
+      <w:r>
+        <w:rPr>
+          <w:rFonts w:ascii="Georgia" w:eastAsia="Georgia" w:hAnsi="Georgia" w:cs="Georgia"/>
+          <w:sz w:val="22"/>
+          <w:szCs w:val="22"/>
+        </w:rPr>
+        <w:t>clinical trial referral</w:t>
+      </w:r>
+      <w:r>
+        <w:rPr>
+          <w:rFonts w:ascii="Georgia" w:eastAsia="Georgia" w:hAnsi="Georgia" w:cs="Georgia"/>
+          <w:sz w:val="22"/>
+          <w:szCs w:val="22"/>
+        </w:rPr>
+        <w:t>s</w:t>
       </w:r>
       <w:r>
         <w:rPr>
@@ -1046,70 +1517,6 @@
           <w:szCs w:val="22"/>
         </w:rPr>
         <w:t xml:space="preserve">. </w:t>
-      </w:r>
-      <w:r>
-        <w:rPr>
-          <w:rFonts w:ascii="Georgia" w:eastAsia="Georgia" w:hAnsi="Georgia" w:cs="Georgia"/>
-          <w:sz w:val="22"/>
-          <w:szCs w:val="22"/>
-        </w:rPr>
-        <w:t xml:space="preserve">In contrast, our custom algorithm, </w:t>
-      </w:r>
-      <w:r>
-        <w:rPr>
-          <w:rFonts w:ascii="Georgia" w:eastAsia="Georgia" w:hAnsi="Georgia" w:cs="Georgia"/>
-          <w:sz w:val="22"/>
-          <w:szCs w:val="22"/>
-        </w:rPr>
-        <w:t>which considers degree centrality</w:t>
-      </w:r>
-      <w:r>
-        <w:rPr>
-          <w:rFonts w:ascii="Georgia" w:eastAsia="Georgia" w:hAnsi="Georgia" w:cs="Georgia"/>
-          <w:sz w:val="22"/>
-          <w:szCs w:val="22"/>
-        </w:rPr>
-        <w:t>, unveils meaningful communities</w:t>
-      </w:r>
-      <w:r>
-        <w:rPr>
-          <w:rFonts w:ascii="Georgia" w:eastAsia="Georgia" w:hAnsi="Georgia" w:cs="Georgia"/>
-          <w:sz w:val="22"/>
-          <w:szCs w:val="22"/>
-        </w:rPr>
-        <w:t>.</w:t>
-      </w:r>
-      <w:r>
-        <w:rPr>
-          <w:rFonts w:ascii="Georgia" w:eastAsia="Georgia" w:hAnsi="Georgia" w:cs="Georgia"/>
-          <w:sz w:val="22"/>
-          <w:szCs w:val="22"/>
-        </w:rPr>
-        <w:t xml:space="preserve"> With this understanding, it is possible to </w:t>
-      </w:r>
-      <w:r>
-        <w:rPr>
-          <w:rFonts w:ascii="Georgia" w:eastAsia="Georgia" w:hAnsi="Georgia" w:cs="Georgia"/>
-          <w:sz w:val="22"/>
-          <w:szCs w:val="22"/>
-        </w:rPr>
-        <w:t xml:space="preserve">delve deeper into patient engagement and improve </w:t>
-      </w:r>
-      <w:r>
-        <w:rPr>
-          <w:rFonts w:ascii="Georgia" w:eastAsia="Georgia" w:hAnsi="Georgia" w:cs="Georgia"/>
-          <w:sz w:val="22"/>
-          <w:szCs w:val="22"/>
-        </w:rPr>
-        <w:t xml:space="preserve">organizational design of </w:t>
-      </w:r>
-      <w:r>
-        <w:rPr>
-          <w:rFonts w:ascii="Georgia" w:eastAsia="Georgia" w:hAnsi="Georgia" w:cs="Georgia"/>
-          <w:sz w:val="22"/>
-          <w:szCs w:val="22"/>
-        </w:rPr>
-        <w:t xml:space="preserve">clinical trial referrals. </w:t>
       </w:r>
     </w:p>
     <w:sectPr>
@@ -1120,6 +1527,56 @@
     </w:sectPr>
   </w:body>
 </w:document>
+</file>
+
+<file path=word/endnotes.xml><?xml version="1.0" encoding="utf-8"?>
+<w:endnotes xmlns:wpc="http://schemas.microsoft.com/office/word/2010/wordprocessingCanvas" xmlns:cx="http://schemas.microsoft.com/office/drawing/2014/chartex" xmlns:cx1="http://schemas.microsoft.com/office/drawing/2015/9/8/chartex" xmlns:cx2="http://schemas.microsoft.com/office/drawing/2015/10/21/chartex" xmlns:cx3="http://schemas.microsoft.com/office/drawing/2016/5/9/chartex" xmlns:cx4="http://schemas.microsoft.com/office/drawing/2016/5/10/chartex" xmlns:cx5="http://schemas.microsoft.com/office/drawing/2016/5/11/chartex" xmlns:cx6="http://schemas.microsoft.com/office/drawing/2016/5/12/chartex" xmlns:cx7="http://schemas.microsoft.com/office/drawing/2016/5/13/chartex" xmlns:cx8="http://schemas.microsoft.com/office/drawing/2016/5/14/chartex" xmlns:mc="http://schemas.openxmlformats.org/markup-compatibility/2006" xmlns:aink="http://schemas.microsoft.com/office/drawing/2016/ink" xmlns:am3d="http://schemas.microsoft.com/office/drawing/2017/model3d" xmlns:o="urn:schemas-microsoft-com:office:office" xmlns:oel="http://schemas.microsoft.com/office/2019/extlst" xmlns:r="http://schemas.openxmlformats.org/officeDocument/2006/relationships" xmlns:m="http://schemas.openxmlformats.org/officeDocument/2006/math" xmlns:v="urn:schemas-microsoft-com:vml" xmlns:wp14="http://schemas.microsoft.com/office/word/2010/wordprocessingDrawing" xmlns:wp="http://schemas.openxmlformats.org/drawingml/2006/wordprocessingDrawing" xmlns:w10="urn:schemas-microsoft-com:office:word" xmlns:w="http://schemas.openxmlformats.org/wordprocessingml/2006/main" xmlns:w14="http://schemas.microsoft.com/office/word/2010/wordml" xmlns:w15="http://schemas.microsoft.com/office/word/2012/wordml" xmlns:w16cex="http://schemas.microsoft.com/office/word/2018/wordml/cex" xmlns:w16cid="http://schemas.microsoft.com/office/word/2016/wordml/cid" xmlns:w16="http://schemas.microsoft.com/office/word/2018/wordml" xmlns:w16du="http://schemas.microsoft.com/office/word/2023/wordml/word16du" xmlns:w16sdtdh="http://schemas.microsoft.com/office/word/2020/wordml/sdtdatahash" xmlns:w16se="http://schemas.microsoft.com/office/word/2015/wordml/symex" xmlns:wpg="http://schemas.microsoft.com/office/word/2010/wordprocessingGroup" xmlns:wpi="http://schemas.microsoft.com/office/word/2010/wordprocessingInk" xmlns:wne="http://schemas.microsoft.com/office/word/2006/wordml" xmlns:wps="http://schemas.microsoft.com/office/word/2010/wordprocessingShape" mc:Ignorable="w14 w15 w16se w16cid w16 w16cex w16sdtdh w16du wp14">
+  <w:endnote w:type="separator" w:id="-1">
+    <w:p>
+      <w:pPr>
+        <w:spacing w:after="0" w:line="240" w:lineRule="auto"/>
+      </w:pPr>
+      <w:r>
+        <w:separator/>
+      </w:r>
+    </w:p>
+  </w:endnote>
+  <w:endnote w:type="continuationSeparator" w:id="0">
+    <w:p>
+      <w:pPr>
+        <w:spacing w:after="0" w:line="240" w:lineRule="auto"/>
+      </w:pPr>
+      <w:r>
+        <w:continuationSeparator/>
+      </w:r>
+    </w:p>
+  </w:endnote>
+</w:endnotes>
+</file>
+
+<file path=word/footnotes.xml><?xml version="1.0" encoding="utf-8"?>
+<w:footnotes xmlns:wpc="http://schemas.microsoft.com/office/word/2010/wordprocessingCanvas" xmlns:cx="http://schemas.microsoft.com/office/drawing/2014/chartex" xmlns:cx1="http://schemas.microsoft.com/office/drawing/2015/9/8/chartex" xmlns:cx2="http://schemas.microsoft.com/office/drawing/2015/10/21/chartex" xmlns:cx3="http://schemas.microsoft.com/office/drawing/2016/5/9/chartex" xmlns:cx4="http://schemas.microsoft.com/office/drawing/2016/5/10/chartex" xmlns:cx5="http://schemas.microsoft.com/office/drawing/2016/5/11/chartex" xmlns:cx6="http://schemas.microsoft.com/office/drawing/2016/5/12/chartex" xmlns:cx7="http://schemas.microsoft.com/office/drawing/2016/5/13/chartex" xmlns:cx8="http://schemas.microsoft.com/office/drawing/2016/5/14/chartex" xmlns:mc="http://schemas.openxmlformats.org/markup-compatibility/2006" xmlns:aink="http://schemas.microsoft.com/office/drawing/2016/ink" xmlns:am3d="http://schemas.microsoft.com/office/drawing/2017/model3d" xmlns:o="urn:schemas-microsoft-com:office:office" xmlns:oel="http://schemas.microsoft.com/office/2019/extlst" xmlns:r="http://schemas.openxmlformats.org/officeDocument/2006/relationships" xmlns:m="http://schemas.openxmlformats.org/officeDocument/2006/math" xmlns:v="urn:schemas-microsoft-com:vml" xmlns:wp14="http://schemas.microsoft.com/office/word/2010/wordprocessingDrawing" xmlns:wp="http://schemas.openxmlformats.org/drawingml/2006/wordprocessingDrawing" xmlns:w10="urn:schemas-microsoft-com:office:word" xmlns:w="http://schemas.openxmlformats.org/wordprocessingml/2006/main" xmlns:w14="http://schemas.microsoft.com/office/word/2010/wordml" xmlns:w15="http://schemas.microsoft.com/office/word/2012/wordml" xmlns:w16cex="http://schemas.microsoft.com/office/word/2018/wordml/cex" xmlns:w16cid="http://schemas.microsoft.com/office/word/2016/wordml/cid" xmlns:w16="http://schemas.microsoft.com/office/word/2018/wordml" xmlns:w16du="http://schemas.microsoft.com/office/word/2023/wordml/word16du" xmlns:w16sdtdh="http://schemas.microsoft.com/office/word/2020/wordml/sdtdatahash" xmlns:w16se="http://schemas.microsoft.com/office/word/2015/wordml/symex" xmlns:wpg="http://schemas.microsoft.com/office/word/2010/wordprocessingGroup" xmlns:wpi="http://schemas.microsoft.com/office/word/2010/wordprocessingInk" xmlns:wne="http://schemas.microsoft.com/office/word/2006/wordml" xmlns:wps="http://schemas.microsoft.com/office/word/2010/wordprocessingShape" mc:Ignorable="w14 w15 w16se w16cid w16 w16cex w16sdtdh w16du wp14">
+  <w:footnote w:type="separator" w:id="-1">
+    <w:p>
+      <w:pPr>
+        <w:spacing w:after="0" w:line="240" w:lineRule="auto"/>
+      </w:pPr>
+      <w:r>
+        <w:separator/>
+      </w:r>
+    </w:p>
+  </w:footnote>
+  <w:footnote w:type="continuationSeparator" w:id="0">
+    <w:p>
+      <w:pPr>
+        <w:spacing w:after="0" w:line="240" w:lineRule="auto"/>
+      </w:pPr>
+      <w:r>
+        <w:continuationSeparator/>
+      </w:r>
+    </w:p>
+  </w:footnote>
+</w:footnotes>
 </file>
 
 <file path=word/intelligence2.xml><?xml version="1.0" encoding="utf-8"?>
@@ -1249,7 +1706,7 @@
       </w:rPr>
     </w:lvl>
   </w:abstractNum>
-  <w:num w:numId="1" w16cid:durableId="298994186">
+  <w:num w:numId="1" w16cid:durableId="1643534483">
     <w:abstractNumId w:val="0"/>
   </w:num>
 </w:numbering>
@@ -2158,6 +2615,90 @@
       <w:bCs/>
     </w:rPr>
   </w:style>
+  <w:style w:type="paragraph" w:styleId="BalloonText">
+    <w:name w:val="Balloon Text"/>
+    <w:basedOn w:val="Normal"/>
+    <w:link w:val="BalloonTextChar"/>
+    <w:uiPriority w:val="99"/>
+    <w:semiHidden/>
+    <w:unhideWhenUsed/>
+    <w:rsid w:val="00AF1486"/>
+    <w:pPr>
+      <w:spacing w:after="0" w:line="240" w:lineRule="auto"/>
+    </w:pPr>
+    <w:rPr>
+      <w:rFonts w:ascii="Segoe UI" w:hAnsi="Segoe UI" w:cs="Segoe UI"/>
+      <w:sz w:val="18"/>
+      <w:szCs w:val="18"/>
+    </w:rPr>
+  </w:style>
+  <w:style w:type="character" w:customStyle="1" w:styleId="BalloonTextChar">
+    <w:name w:val="Balloon Text Char"/>
+    <w:basedOn w:val="DefaultParagraphFont"/>
+    <w:link w:val="BalloonText"/>
+    <w:uiPriority w:val="99"/>
+    <w:semiHidden/>
+    <w:rsid w:val="00AF1486"/>
+    <w:rPr>
+      <w:rFonts w:ascii="Segoe UI" w:hAnsi="Segoe UI" w:cs="Segoe UI"/>
+      <w:sz w:val="18"/>
+      <w:szCs w:val="18"/>
+    </w:rPr>
+  </w:style>
+  <w:style w:type="paragraph" w:styleId="Revision">
+    <w:name w:val="Revision"/>
+    <w:hidden/>
+    <w:uiPriority w:val="99"/>
+    <w:semiHidden/>
+    <w:rsid w:val="004C2F99"/>
+    <w:pPr>
+      <w:spacing w:after="0" w:line="240" w:lineRule="auto"/>
+    </w:pPr>
+  </w:style>
+  <w:style w:type="paragraph" w:styleId="Header">
+    <w:name w:val="header"/>
+    <w:basedOn w:val="Normal"/>
+    <w:link w:val="HeaderChar"/>
+    <w:uiPriority w:val="99"/>
+    <w:unhideWhenUsed/>
+    <w:rsid w:val="008600A8"/>
+    <w:pPr>
+      <w:tabs>
+        <w:tab w:val="center" w:pos="4680"/>
+        <w:tab w:val="right" w:pos="9360"/>
+      </w:tabs>
+      <w:spacing w:after="0" w:line="240" w:lineRule="auto"/>
+    </w:pPr>
+  </w:style>
+  <w:style w:type="character" w:customStyle="1" w:styleId="HeaderChar">
+    <w:name w:val="Header Char"/>
+    <w:basedOn w:val="DefaultParagraphFont"/>
+    <w:link w:val="Header"/>
+    <w:uiPriority w:val="99"/>
+    <w:rsid w:val="008600A8"/>
+  </w:style>
+  <w:style w:type="paragraph" w:styleId="Footer">
+    <w:name w:val="footer"/>
+    <w:basedOn w:val="Normal"/>
+    <w:link w:val="FooterChar"/>
+    <w:uiPriority w:val="99"/>
+    <w:unhideWhenUsed/>
+    <w:rsid w:val="008600A8"/>
+    <w:pPr>
+      <w:tabs>
+        <w:tab w:val="center" w:pos="4680"/>
+        <w:tab w:val="right" w:pos="9360"/>
+      </w:tabs>
+      <w:spacing w:after="0" w:line="240" w:lineRule="auto"/>
+    </w:pPr>
+  </w:style>
+  <w:style w:type="character" w:customStyle="1" w:styleId="FooterChar">
+    <w:name w:val="Footer Char"/>
+    <w:basedOn w:val="DefaultParagraphFont"/>
+    <w:link w:val="Footer"/>
+    <w:uiPriority w:val="99"/>
+    <w:rsid w:val="008600A8"/>
+  </w:style>
 </w:styles>
 </file>
 
